--- a/02-Boole/Algo 02 - Algebre Boole - 1.0.2 MD.docx
+++ b/02-Boole/Algo 02 - Algebre Boole - 1.0.2 MD.docx
@@ -3875,10 +3875,10 @@
             <v:path o:extrusionok="f" gradientshapeok="t" o:connecttype="rect"/>
             <o:lock v:ext="edit" aspectratio="t"/>
           </v:shapetype>
-          <v:shape id="_x0000_i1025" type="#_x0000_t75" style="width:15pt;height:12.75pt" o:ole="" fillcolor="window">
+          <v:shape id="_x0000_i1025" type="#_x0000_t75" style="width:15.05pt;height:12.5pt" o:ole="" fillcolor="window">
             <v:imagedata r:id="rId10" o:title=""/>
           </v:shape>
-          <o:OLEObject Type="Embed" ProgID="Word.Picture.8" ShapeID="_x0000_i1025" DrawAspect="Content" ObjectID="_1775024518" r:id="rId11"/>
+          <o:OLEObject Type="Embed" ProgID="Word.Picture.8" ShapeID="_x0000_i1025" DrawAspect="Content" ObjectID="_1775282851" r:id="rId11"/>
         </w:object>
       </w:r>
     </w:p>
@@ -8362,10 +8362,10 @@
           <w:position w:val="-12"/>
         </w:rPr>
         <w:object w:dxaOrig="1780" w:dyaOrig="400" w14:anchorId="340E95E4">
-          <v:shape id="_x0000_i1026" type="#_x0000_t75" style="width:89.25pt;height:20.25pt" o:ole="" fillcolor="window">
+          <v:shape id="_x0000_i1026" type="#_x0000_t75" style="width:89.55pt;height:20.05pt" o:ole="" fillcolor="window">
             <v:imagedata r:id="rId18" o:title=""/>
           </v:shape>
-          <o:OLEObject Type="Embed" ProgID="Equation.3" ShapeID="_x0000_i1026" DrawAspect="Content" ObjectID="_1775024519" r:id="rId19"/>
+          <o:OLEObject Type="Embed" ProgID="Equation.3" ShapeID="_x0000_i1026" DrawAspect="Content" ObjectID="_1775282852" r:id="rId19"/>
         </w:object>
       </w:r>
     </w:p>
@@ -9489,7 +9489,7 @@
             <v:imagedata r:id="rId20" o:title=""/>
             <w10:wrap type="topAndBottom"/>
           </v:shape>
-          <o:OLEObject Type="Embed" ProgID="Equation.3" ShapeID="_x0000_s2050" DrawAspect="Content" ObjectID="_1775024526" r:id="rId21"/>
+          <o:OLEObject Type="Embed" ProgID="Equation.3" ShapeID="_x0000_s2050" DrawAspect="Content" ObjectID="_1775282859" r:id="rId21"/>
         </w:object>
       </w:r>
     </w:p>
@@ -14224,10 +14224,10 @@
           <w:position w:val="-6"/>
         </w:rPr>
         <w:object w:dxaOrig="859" w:dyaOrig="320" w14:anchorId="52D3F37C">
-          <v:shape id="_x0000_i1028" type="#_x0000_t75" style="width:42.75pt;height:15.75pt" o:ole="" fillcolor="window">
+          <v:shape id="_x0000_i1028" type="#_x0000_t75" style="width:42.55pt;height:15.65pt" o:ole="" fillcolor="window">
             <v:imagedata r:id="rId29" o:title=""/>
           </v:shape>
-          <o:OLEObject Type="Embed" ProgID="Equation.3" ShapeID="_x0000_i1028" DrawAspect="Content" ObjectID="_1775024520" r:id="rId30"/>
+          <o:OLEObject Type="Embed" ProgID="Equation.3" ShapeID="_x0000_i1028" DrawAspect="Content" ObjectID="_1775282853" r:id="rId30"/>
         </w:object>
       </w:r>
       <w:r>
@@ -14820,18 +14820,24 @@
           <w:b/>
           <w:sz w:val="28"/>
         </w:rPr>
-        <w:t xml:space="preserve">A l'aide de l'algèbre de Boole, simplifiez les équations </w:t>
-      </w:r>
-      <w:proofErr w:type="gramStart"/>
+        <w:t>A l'aide de l'algèbre de Boole, simplifiez les équations suivantes</w:t>
+      </w:r>
       <w:r>
         <w:rPr>
           <w:rFonts w:cstheme="minorHAnsi"/>
           <w:b/>
           <w:sz w:val="28"/>
         </w:rPr>
-        <w:t>suivantes:</w:t>
-      </w:r>
-      <w:proofErr w:type="gramEnd"/>
+        <w:t xml:space="preserve"> </w:t>
+      </w:r>
+      <w:r>
+        <w:rPr>
+          <w:rFonts w:cstheme="minorHAnsi"/>
+          <w:b/>
+          <w:sz w:val="28"/>
+        </w:rPr>
+        <w:t>:</w:t>
+      </w:r>
     </w:p>
     <w:p>
       <w:pPr>
@@ -14880,10 +14886,10 @@
                 <w:sz w:val="28"/>
               </w:rPr>
               <w:object w:dxaOrig="1440" w:dyaOrig="320" w14:anchorId="2830B896">
-                <v:shape id="_x0000_i1029" type="#_x0000_t75" style="width:78.75pt;height:17.25pt" o:ole="" fillcolor="window">
+                <v:shape id="_x0000_i1029" type="#_x0000_t75" style="width:78.9pt;height:17.55pt" o:ole="" fillcolor="window">
                   <v:imagedata r:id="rId31" o:title=""/>
                 </v:shape>
-                <o:OLEObject Type="Embed" ProgID="Equation.3" ShapeID="_x0000_i1029" DrawAspect="Content" ObjectID="_1775024521" r:id="rId32"/>
+                <o:OLEObject Type="Embed" ProgID="Equation.3" ShapeID="_x0000_i1029" DrawAspect="Content" ObjectID="_1775282854" r:id="rId32"/>
               </w:object>
             </w:r>
           </w:p>
@@ -14911,12 +14917,53 @@
           <w:p>
             <w:pPr>
               <w:ind w:firstLine="0"/>
+              <w:jc w:val="center"/>
               <w:rPr>
                 <w:rFonts w:cstheme="minorHAnsi"/>
                 <w:b/>
                 <w:sz w:val="28"/>
               </w:rPr>
             </w:pPr>
+            <w:r>
+              <w:rPr>
+                <w:rFonts w:cstheme="minorHAnsi"/>
+                <w:bCs/>
+                <w:sz w:val="28"/>
+              </w:rPr>
+              <w:t>A.B</w:t>
+            </w:r>
+            <w:r>
+              <w:rPr>
+                <w:rFonts w:cstheme="minorHAnsi"/>
+                <w:bCs/>
+                <w:sz w:val="28"/>
+              </w:rPr>
+              <w:t xml:space="preserve"> </w:t>
+            </w:r>
+            <w:r>
+              <w:rPr>
+                <w:rFonts w:cstheme="minorHAnsi"/>
+                <w:bCs/>
+                <w:sz w:val="28"/>
+              </w:rPr>
+              <w:t>+ NON B</w:t>
+            </w:r>
+            <w:r>
+              <w:rPr>
+                <w:rFonts w:cstheme="minorHAnsi"/>
+                <w:bCs/>
+                <w:sz w:val="28"/>
+              </w:rPr>
+              <w:t xml:space="preserve"> = A.1 =</w:t>
+            </w:r>
+            <w:r>
+              <w:rPr>
+                <w:rFonts w:cstheme="minorHAnsi"/>
+                <w:b/>
+                <w:sz w:val="28"/>
+              </w:rPr>
+              <w:t xml:space="preserve"> A</w:t>
+            </w:r>
           </w:p>
         </w:tc>
       </w:tr>
@@ -14969,12 +15016,135 @@
           <w:p>
             <w:pPr>
               <w:ind w:firstLine="0"/>
+              <w:jc w:val="center"/>
+              <w:rPr>
+                <w:rFonts w:cstheme="minorHAnsi"/>
+                <w:bCs/>
+                <w:sz w:val="28"/>
+              </w:rPr>
+            </w:pPr>
+            <w:r>
+              <w:rPr>
+                <w:rFonts w:cstheme="minorHAnsi"/>
+                <w:bCs/>
+                <w:sz w:val="28"/>
+              </w:rPr>
+              <w:t>A</w:t>
+            </w:r>
+            <w:r>
+              <w:rPr>
+                <w:rFonts w:cstheme="minorHAnsi"/>
+                <w:bCs/>
+                <w:sz w:val="28"/>
+              </w:rPr>
+              <w:t xml:space="preserve"> </w:t>
+            </w:r>
+            <w:r>
+              <w:rPr>
+                <w:rFonts w:cstheme="minorHAnsi"/>
+                <w:bCs/>
+                <w:sz w:val="28"/>
+              </w:rPr>
+              <w:t>+</w:t>
+            </w:r>
+            <w:r>
+              <w:rPr>
+                <w:rFonts w:cstheme="minorHAnsi"/>
+                <w:bCs/>
+                <w:sz w:val="28"/>
+              </w:rPr>
+              <w:t xml:space="preserve"> </w:t>
+            </w:r>
+            <w:r>
+              <w:rPr>
+                <w:rFonts w:cstheme="minorHAnsi"/>
+                <w:bCs/>
+                <w:sz w:val="28"/>
+              </w:rPr>
+              <w:t>A</w:t>
+            </w:r>
+            <w:r>
+              <w:rPr>
+                <w:rFonts w:cstheme="minorHAnsi"/>
+                <w:bCs/>
+                <w:sz w:val="28"/>
+              </w:rPr>
+              <w:t>.B</w:t>
+            </w:r>
+            <w:r>
+              <w:rPr>
+                <w:rFonts w:cstheme="minorHAnsi"/>
+                <w:bCs/>
+                <w:sz w:val="28"/>
+              </w:rPr>
+              <w:t xml:space="preserve"> </w:t>
+            </w:r>
+            <w:r>
+              <w:rPr>
+                <w:rFonts w:cstheme="minorHAnsi"/>
+                <w:bCs/>
+                <w:sz w:val="28"/>
+              </w:rPr>
+              <w:t>+</w:t>
+            </w:r>
+            <w:r>
+              <w:rPr>
+                <w:rFonts w:cstheme="minorHAnsi"/>
+                <w:bCs/>
+                <w:sz w:val="28"/>
+              </w:rPr>
+              <w:t xml:space="preserve"> </w:t>
+            </w:r>
+            <w:r>
+              <w:rPr>
+                <w:rFonts w:cstheme="minorHAnsi"/>
+                <w:bCs/>
+                <w:sz w:val="28"/>
+              </w:rPr>
+              <w:t>C =</w:t>
+            </w:r>
+            <w:proofErr w:type="gramStart"/>
+            <w:r>
               <w:rPr>
                 <w:rFonts w:cstheme="minorHAnsi"/>
                 <w:b/>
                 <w:sz w:val="28"/>
               </w:rPr>
-            </w:pPr>
+              <w:t>A.B</w:t>
+            </w:r>
+            <w:proofErr w:type="gramEnd"/>
+            <w:r>
+              <w:rPr>
+                <w:rFonts w:cstheme="minorHAnsi"/>
+                <w:b/>
+                <w:sz w:val="28"/>
+              </w:rPr>
+              <w:t xml:space="preserve"> </w:t>
+            </w:r>
+            <w:r>
+              <w:rPr>
+                <w:rFonts w:cstheme="minorHAnsi"/>
+                <w:b/>
+                <w:sz w:val="28"/>
+              </w:rPr>
+              <w:t>+</w:t>
+            </w:r>
+            <w:r>
+              <w:rPr>
+                <w:rFonts w:cstheme="minorHAnsi"/>
+                <w:b/>
+                <w:sz w:val="28"/>
+              </w:rPr>
+              <w:t xml:space="preserve"> </w:t>
+            </w:r>
+            <w:r>
+              <w:rPr>
+                <w:rFonts w:cstheme="minorHAnsi"/>
+                <w:b/>
+                <w:sz w:val="28"/>
+              </w:rPr>
+              <w:t>C</w:t>
+            </w:r>
           </w:p>
         </w:tc>
       </w:tr>
@@ -15005,10 +15175,10 @@
                 <w:sz w:val="28"/>
               </w:rPr>
               <w:object w:dxaOrig="1860" w:dyaOrig="360" w14:anchorId="7026127A">
-                <v:shape id="_x0000_i1030" type="#_x0000_t75" style="width:93pt;height:18pt" o:ole="" fillcolor="window">
+                <v:shape id="_x0000_i1030" type="#_x0000_t75" style="width:93.3pt;height:18.15pt" o:ole="" fillcolor="window">
                   <v:imagedata r:id="rId33" o:title=""/>
                 </v:shape>
-                <o:OLEObject Type="Embed" ProgID="Equation.3" ShapeID="_x0000_i1030" DrawAspect="Content" ObjectID="_1775024522" r:id="rId34"/>
+                <o:OLEObject Type="Embed" ProgID="Equation.3" ShapeID="_x0000_i1030" DrawAspect="Content" ObjectID="_1775282855" r:id="rId34"/>
               </w:object>
             </w:r>
           </w:p>
@@ -15036,12 +15206,53 @@
           <w:p>
             <w:pPr>
               <w:ind w:firstLine="0"/>
+              <w:jc w:val="center"/>
               <w:rPr>
                 <w:rFonts w:cstheme="minorHAnsi"/>
                 <w:b/>
                 <w:sz w:val="28"/>
               </w:rPr>
             </w:pPr>
+            <w:r>
+              <w:rPr>
+                <w:rFonts w:cstheme="minorHAnsi"/>
+                <w:bCs/>
+                <w:sz w:val="28"/>
+              </w:rPr>
+              <w:t>B.A</w:t>
+            </w:r>
+            <w:r>
+              <w:rPr>
+                <w:rFonts w:cstheme="minorHAnsi"/>
+                <w:bCs/>
+                <w:sz w:val="28"/>
+              </w:rPr>
+              <w:t xml:space="preserve"> </w:t>
+            </w:r>
+            <w:r>
+              <w:rPr>
+                <w:rFonts w:cstheme="minorHAnsi"/>
+                <w:bCs/>
+                <w:sz w:val="28"/>
+              </w:rPr>
+              <w:t>+ NON A = B.1 =</w:t>
+            </w:r>
+            <w:r>
+              <w:rPr>
+                <w:rFonts w:cstheme="minorHAnsi"/>
+                <w:b/>
+                <w:sz w:val="28"/>
+              </w:rPr>
+              <w:t xml:space="preserve"> </w:t>
+            </w:r>
+            <w:r>
+              <w:rPr>
+                <w:rFonts w:cstheme="minorHAnsi"/>
+                <w:b/>
+                <w:sz w:val="28"/>
+              </w:rPr>
+              <w:t>B</w:t>
+            </w:r>
           </w:p>
         </w:tc>
       </w:tr>
@@ -15071,10 +15282,10 @@
                 <w:sz w:val="28"/>
               </w:rPr>
               <w:object w:dxaOrig="1860" w:dyaOrig="360" w14:anchorId="7F9FD72A">
-                <v:shape id="_x0000_i1031" type="#_x0000_t75" style="width:93pt;height:18pt" o:ole="" fillcolor="window">
+                <v:shape id="_x0000_i1031" type="#_x0000_t75" style="width:93.3pt;height:18.15pt" o:ole="" fillcolor="window">
                   <v:imagedata r:id="rId35" o:title=""/>
                 </v:shape>
-                <o:OLEObject Type="Embed" ProgID="Equation.3" ShapeID="_x0000_i1031" DrawAspect="Content" ObjectID="_1775024523" r:id="rId36"/>
+                <o:OLEObject Type="Embed" ProgID="Equation.3" ShapeID="_x0000_i1031" DrawAspect="Content" ObjectID="_1775282856" r:id="rId36"/>
               </w:object>
             </w:r>
           </w:p>
@@ -15137,10 +15348,10 @@
                 <w:sz w:val="28"/>
               </w:rPr>
               <w:object w:dxaOrig="2120" w:dyaOrig="360" w14:anchorId="320E6869">
-                <v:shape id="_x0000_i1032" type="#_x0000_t75" style="width:105.75pt;height:18pt" o:ole="" fillcolor="window">
+                <v:shape id="_x0000_i1032" type="#_x0000_t75" style="width:105.8pt;height:18.15pt" o:ole="" fillcolor="window">
                   <v:imagedata r:id="rId37" o:title=""/>
                 </v:shape>
-                <o:OLEObject Type="Embed" ProgID="Equation.3" ShapeID="_x0000_i1032" DrawAspect="Content" ObjectID="_1775024524" r:id="rId38"/>
+                <o:OLEObject Type="Embed" ProgID="Equation.3" ShapeID="_x0000_i1032" DrawAspect="Content" ObjectID="_1775282857" r:id="rId38"/>
               </w:object>
             </w:r>
           </w:p>
@@ -15168,12 +15379,61 @@
           <w:p>
             <w:pPr>
               <w:ind w:firstLine="0"/>
+              <w:jc w:val="center"/>
+              <w:rPr>
+                <w:rFonts w:cstheme="minorHAnsi"/>
+                <w:bCs/>
+                <w:sz w:val="28"/>
+              </w:rPr>
+            </w:pPr>
+            <w:r>
+              <w:rPr>
+                <w:rFonts w:cstheme="minorHAnsi"/>
+                <w:bCs/>
+                <w:sz w:val="28"/>
+              </w:rPr>
+              <w:t>C.A</w:t>
+            </w:r>
+            <w:r>
+              <w:rPr>
+                <w:rFonts w:cstheme="minorHAnsi"/>
+                <w:bCs/>
+                <w:sz w:val="28"/>
+              </w:rPr>
+              <w:t xml:space="preserve"> </w:t>
+            </w:r>
+            <w:r>
+              <w:rPr>
+                <w:rFonts w:cstheme="minorHAnsi"/>
+                <w:bCs/>
+                <w:sz w:val="28"/>
+              </w:rPr>
+              <w:t>+ NON A</w:t>
+            </w:r>
+            <w:r>
+              <w:rPr>
+                <w:rFonts w:cstheme="minorHAnsi"/>
+                <w:bCs/>
+                <w:sz w:val="28"/>
+              </w:rPr>
+              <w:t xml:space="preserve"> (1) =</w:t>
+            </w:r>
+            <w:r>
+              <w:rPr>
+                <w:rFonts w:cstheme="minorHAnsi"/>
+                <w:bCs/>
+                <w:sz w:val="28"/>
+              </w:rPr>
+              <w:t xml:space="preserve"> C.1(1) = </w:t>
+            </w:r>
+            <w:r>
               <w:rPr>
                 <w:rFonts w:cstheme="minorHAnsi"/>
                 <w:b/>
                 <w:sz w:val="28"/>
               </w:rPr>
-            </w:pPr>
+              <w:t>C</w:t>
+            </w:r>
           </w:p>
         </w:tc>
       </w:tr>
@@ -15220,18 +15480,24 @@
           <w:b/>
           <w:sz w:val="28"/>
         </w:rPr>
-        <w:t xml:space="preserve">de l'algèbre de Boole, simplifiez l'équation </w:t>
-      </w:r>
-      <w:proofErr w:type="gramStart"/>
+        <w:t>de l'algèbre de Boole, simplifiez l'équation suivante</w:t>
+      </w:r>
       <w:r>
         <w:rPr>
           <w:rFonts w:cstheme="minorHAnsi"/>
           <w:b/>
           <w:sz w:val="28"/>
         </w:rPr>
-        <w:t>suivante:</w:t>
-      </w:r>
-      <w:proofErr w:type="gramEnd"/>
+        <w:t xml:space="preserve"> </w:t>
+      </w:r>
+      <w:r>
+        <w:rPr>
+          <w:rFonts w:cstheme="minorHAnsi"/>
+          <w:b/>
+          <w:sz w:val="28"/>
+        </w:rPr>
+        <w:t>:</w:t>
+      </w:r>
     </w:p>
     <w:p>
       <w:pPr>
@@ -15275,10 +15541,10 @@
                 <w:position w:val="-10"/>
               </w:rPr>
               <w:object w:dxaOrig="2620" w:dyaOrig="520" w14:anchorId="6DC84B40">
-                <v:shape id="_x0000_i1033" type="#_x0000_t75" style="width:131.25pt;height:26.25pt" o:ole="" fillcolor="window">
+                <v:shape id="_x0000_i1033" type="#_x0000_t75" style="width:131.5pt;height:26.3pt" o:ole="" fillcolor="window">
                   <v:imagedata r:id="rId39" o:title=""/>
                 </v:shape>
-                <o:OLEObject Type="Embed" ProgID="Equation.3" ShapeID="_x0000_i1033" DrawAspect="Content" ObjectID="_1775024525" r:id="rId40"/>
+                <o:OLEObject Type="Embed" ProgID="Equation.3" ShapeID="_x0000_i1033" DrawAspect="Content" ObjectID="_1775282858" r:id="rId40"/>
               </w:object>
             </w:r>
           </w:p>
@@ -20034,8 +20300,10 @@
     <w:rsid w:val="00B33E44"/>
     <w:rsid w:val="00C16BB7"/>
     <w:rsid w:val="00C44C26"/>
+    <w:rsid w:val="00D92350"/>
     <w:rsid w:val="00DA45CD"/>
     <w:rsid w:val="00DC411F"/>
+    <w:rsid w:val="00EA35FD"/>
   </w:rsids>
   <m:mathPr>
     <m:mathFont m:val="Cambria Math"/>
